--- a/uml/Spécifications fonctionnelles.docx
+++ b/uml/Spécifications fonctionnelles.docx
@@ -51,6 +51,46 @@
           <w:szCs w:val="24"/>
         </w:rPr>
         <w:t>, l’application permet :</w:t>
+      </w:r>
+    </w:p>
+    <w:p>
+      <w:pPr>
+        <w:pStyle w:val="Paragraphedeliste"/>
+        <w:numPr>
+          <w:ilvl w:val="0"/>
+          <w:numId w:val="2"/>
+        </w:numPr>
+        <w:rPr>
+          <w:sz w:val="24"/>
+          <w:szCs w:val="24"/>
+        </w:rPr>
+      </w:pPr>
+      <w:r>
+        <w:rPr>
+          <w:sz w:val="24"/>
+          <w:szCs w:val="24"/>
+        </w:rPr>
+        <w:t>Se connecter à tout instant</w:t>
+      </w:r>
+    </w:p>
+    <w:p>
+      <w:pPr>
+        <w:pStyle w:val="Paragraphedeliste"/>
+        <w:numPr>
+          <w:ilvl w:val="0"/>
+          <w:numId w:val="2"/>
+        </w:numPr>
+        <w:rPr>
+          <w:sz w:val="24"/>
+          <w:szCs w:val="24"/>
+        </w:rPr>
+      </w:pPr>
+      <w:r>
+        <w:rPr>
+          <w:sz w:val="24"/>
+          <w:szCs w:val="24"/>
+        </w:rPr>
+        <w:t>De s’enregistrer dans l’application en créant un compte en base.</w:t>
       </w:r>
     </w:p>
     <w:p>
